--- a/Domain Model/Domain-model-v0.1.docx
+++ b/Domain Model/Domain-model-v0.1.docx
@@ -235,6 +235,7 @@
           <w:u w:val="single"/>
         </w:rPr>
       </w:pPr>
+      <w:proofErr w:type="spellStart"/>
       <w:r>
         <w:rPr>
           <w:rFonts w:cstheme="minorHAnsi"/>
@@ -242,7 +243,17 @@
           <w:szCs w:val="52"/>
           <w:u w:val="single"/>
         </w:rPr>
-        <w:t>Μέλη:</w:t>
+        <w:t>Μέλη</w:t>
+      </w:r>
+      <w:proofErr w:type="spellEnd"/>
+      <w:r>
+        <w:rPr>
+          <w:rFonts w:cstheme="minorHAnsi"/>
+          <w:sz w:val="52"/>
+          <w:szCs w:val="52"/>
+          <w:u w:val="single"/>
+        </w:rPr>
+        <w:t>:</w:t>
       </w:r>
     </w:p>
     <w:p>
@@ -259,13 +270,41 @@
           <w:szCs w:val="44"/>
         </w:rPr>
       </w:pPr>
-      <w:r>
-        <w:rPr>
-          <w:rFonts w:cstheme="minorHAnsi"/>
-          <w:sz w:val="44"/>
-          <w:szCs w:val="44"/>
-        </w:rPr>
-        <w:t xml:space="preserve">Ασημομύτης Δαμιανός </w:t>
+      <w:proofErr w:type="spellStart"/>
+      <w:r>
+        <w:rPr>
+          <w:rFonts w:cstheme="minorHAnsi"/>
+          <w:sz w:val="44"/>
+          <w:szCs w:val="44"/>
+        </w:rPr>
+        <w:t>Ασημομύτης</w:t>
+      </w:r>
+      <w:proofErr w:type="spellEnd"/>
+      <w:r>
+        <w:rPr>
+          <w:rFonts w:cstheme="minorHAnsi"/>
+          <w:sz w:val="44"/>
+          <w:szCs w:val="44"/>
+        </w:rPr>
+        <w:t xml:space="preserve"> Δα</w:t>
+      </w:r>
+      <w:proofErr w:type="spellStart"/>
+      <w:r>
+        <w:rPr>
+          <w:rFonts w:cstheme="minorHAnsi"/>
+          <w:sz w:val="44"/>
+          <w:szCs w:val="44"/>
+        </w:rPr>
+        <w:t>μι</w:t>
+      </w:r>
+      <w:proofErr w:type="spellEnd"/>
+      <w:r>
+        <w:rPr>
+          <w:rFonts w:cstheme="minorHAnsi"/>
+          <w:sz w:val="44"/>
+          <w:szCs w:val="44"/>
+        </w:rPr>
+        <w:t xml:space="preserve">ανός </w:t>
       </w:r>
       <w:r>
         <w:rPr>
@@ -299,13 +338,41 @@
           <w:szCs w:val="44"/>
         </w:rPr>
       </w:pPr>
-      <w:r>
-        <w:rPr>
-          <w:rFonts w:cstheme="minorHAnsi"/>
-          <w:sz w:val="44"/>
-          <w:szCs w:val="44"/>
-        </w:rPr>
-        <w:t xml:space="preserve">Μετάι Γιονίλντα </w:t>
+      <w:proofErr w:type="spellStart"/>
+      <w:r>
+        <w:rPr>
+          <w:rFonts w:cstheme="minorHAnsi"/>
+          <w:sz w:val="44"/>
+          <w:szCs w:val="44"/>
+        </w:rPr>
+        <w:t>Μετάι</w:t>
+      </w:r>
+      <w:proofErr w:type="spellEnd"/>
+      <w:r>
+        <w:rPr>
+          <w:rFonts w:cstheme="minorHAnsi"/>
+          <w:sz w:val="44"/>
+          <w:szCs w:val="44"/>
+        </w:rPr>
+        <w:t xml:space="preserve"> </w:t>
+      </w:r>
+      <w:proofErr w:type="spellStart"/>
+      <w:r>
+        <w:rPr>
+          <w:rFonts w:cstheme="minorHAnsi"/>
+          <w:sz w:val="44"/>
+          <w:szCs w:val="44"/>
+        </w:rPr>
+        <w:t>Γιονίλντ</w:t>
+      </w:r>
+      <w:proofErr w:type="spellEnd"/>
+      <w:r>
+        <w:rPr>
+          <w:rFonts w:cstheme="minorHAnsi"/>
+          <w:sz w:val="44"/>
+          <w:szCs w:val="44"/>
+        </w:rPr>
+        <w:t xml:space="preserve">α </w:t>
       </w:r>
       <w:r>
         <w:rPr>
@@ -353,7 +420,43 @@
           <w:sz w:val="44"/>
           <w:szCs w:val="44"/>
         </w:rPr>
-        <w:t xml:space="preserve">Παπαβασιλείου Μάριος </w:t>
+        <w:t>Παπαβα</w:t>
+      </w:r>
+      <w:proofErr w:type="spellStart"/>
+      <w:r>
+        <w:rPr>
+          <w:rFonts w:cstheme="minorHAnsi"/>
+          <w:sz w:val="44"/>
+          <w:szCs w:val="44"/>
+        </w:rPr>
+        <w:t>σιλείου</w:t>
+      </w:r>
+      <w:proofErr w:type="spellEnd"/>
+      <w:r>
+        <w:rPr>
+          <w:rFonts w:cstheme="minorHAnsi"/>
+          <w:sz w:val="44"/>
+          <w:szCs w:val="44"/>
+        </w:rPr>
+        <w:t xml:space="preserve"> </w:t>
+      </w:r>
+      <w:proofErr w:type="spellStart"/>
+      <w:r>
+        <w:rPr>
+          <w:rFonts w:cstheme="minorHAnsi"/>
+          <w:sz w:val="44"/>
+          <w:szCs w:val="44"/>
+        </w:rPr>
+        <w:t>Μάριος</w:t>
+      </w:r>
+      <w:proofErr w:type="spellEnd"/>
+      <w:r>
+        <w:rPr>
+          <w:rFonts w:cstheme="minorHAnsi"/>
+          <w:sz w:val="44"/>
+          <w:szCs w:val="44"/>
+        </w:rPr>
+        <w:t xml:space="preserve"> </w:t>
       </w:r>
       <w:r>
         <w:rPr>
@@ -385,7 +488,43 @@
           <w:sz w:val="44"/>
           <w:szCs w:val="44"/>
         </w:rPr>
-        <w:t xml:space="preserve">Παπανικολάου Αικατερίνη </w:t>
+        <w:t>Παπα</w:t>
+      </w:r>
+      <w:proofErr w:type="spellStart"/>
+      <w:r>
+        <w:rPr>
+          <w:rFonts w:cstheme="minorHAnsi"/>
+          <w:sz w:val="44"/>
+          <w:szCs w:val="44"/>
+        </w:rPr>
+        <w:t>νικολάου</w:t>
+      </w:r>
+      <w:proofErr w:type="spellEnd"/>
+      <w:r>
+        <w:rPr>
+          <w:rFonts w:cstheme="minorHAnsi"/>
+          <w:sz w:val="44"/>
+          <w:szCs w:val="44"/>
+        </w:rPr>
+        <w:t xml:space="preserve"> </w:t>
+      </w:r>
+      <w:proofErr w:type="spellStart"/>
+      <w:r>
+        <w:rPr>
+          <w:rFonts w:cstheme="minorHAnsi"/>
+          <w:sz w:val="44"/>
+          <w:szCs w:val="44"/>
+        </w:rPr>
+        <w:t>Αικ</w:t>
+      </w:r>
+      <w:proofErr w:type="spellEnd"/>
+      <w:r>
+        <w:rPr>
+          <w:rFonts w:cstheme="minorHAnsi"/>
+          <w:sz w:val="44"/>
+          <w:szCs w:val="44"/>
+        </w:rPr>
+        <w:t xml:space="preserve">ατερίνη </w:t>
       </w:r>
       <w:r>
         <w:rPr>
@@ -414,6 +553,7 @@
           <w:szCs w:val="44"/>
         </w:rPr>
       </w:pPr>
+      <w:proofErr w:type="spellStart"/>
       <w:r>
         <w:rPr>
           <w:rFonts w:cstheme="minorHAnsi"/>
@@ -423,6 +563,7 @@
         </w:rPr>
         <w:t>Συ</w:t>
       </w:r>
+      <w:proofErr w:type="spellEnd"/>
       <w:r>
         <w:rPr>
           <w:rFonts w:cstheme="minorHAnsi"/>
@@ -433,6 +574,7 @@
         </w:rPr>
         <w:t>μ</w:t>
       </w:r>
+      <w:proofErr w:type="spellStart"/>
       <w:r>
         <w:rPr>
           <w:rFonts w:cstheme="minorHAnsi"/>
@@ -442,6 +584,7 @@
         </w:rPr>
         <w:t>μετέχοντες</w:t>
       </w:r>
+      <w:proofErr w:type="spellEnd"/>
     </w:p>
     <w:p>
       <w:pPr>
@@ -463,17 +606,54 @@
           <w:sz w:val="44"/>
           <w:szCs w:val="44"/>
         </w:rPr>
-        <w:t>Παπανικολάου Αικατερίνη</w:t>
-      </w:r>
-    </w:p>
-    <w:p>
-      <w:pPr>
-        <w:rPr>
-          <w:rFonts w:cstheme="minorHAnsi"/>
-          <w:sz w:val="44"/>
-          <w:szCs w:val="44"/>
-        </w:rPr>
-      </w:pPr>
+        <w:t>Παπα</w:t>
+      </w:r>
+      <w:proofErr w:type="spellStart"/>
+      <w:r>
+        <w:rPr>
+          <w:rFonts w:cstheme="minorHAnsi"/>
+          <w:sz w:val="44"/>
+          <w:szCs w:val="44"/>
+        </w:rPr>
+        <w:t>νικολάου</w:t>
+      </w:r>
+      <w:proofErr w:type="spellEnd"/>
+      <w:r>
+        <w:rPr>
+          <w:rFonts w:cstheme="minorHAnsi"/>
+          <w:sz w:val="44"/>
+          <w:szCs w:val="44"/>
+        </w:rPr>
+        <w:t xml:space="preserve"> </w:t>
+      </w:r>
+      <w:proofErr w:type="spellStart"/>
+      <w:r>
+        <w:rPr>
+          <w:rFonts w:cstheme="minorHAnsi"/>
+          <w:sz w:val="44"/>
+          <w:szCs w:val="44"/>
+        </w:rPr>
+        <w:t>Αικ</w:t>
+      </w:r>
+      <w:proofErr w:type="spellEnd"/>
+      <w:r>
+        <w:rPr>
+          <w:rFonts w:cstheme="minorHAnsi"/>
+          <w:sz w:val="44"/>
+          <w:szCs w:val="44"/>
+        </w:rPr>
+        <w:t>ατερίνη</w:t>
+      </w:r>
+    </w:p>
+    <w:p>
+      <w:pPr>
+        <w:rPr>
+          <w:rFonts w:cstheme="minorHAnsi"/>
+          <w:sz w:val="44"/>
+          <w:szCs w:val="44"/>
+        </w:rPr>
+      </w:pPr>
+      <w:proofErr w:type="spellStart"/>
       <w:r>
         <w:rPr>
           <w:rFonts w:cstheme="minorHAnsi"/>
@@ -481,7 +661,17 @@
           <w:szCs w:val="44"/>
           <w:u w:val="single"/>
         </w:rPr>
-        <w:t>Εργαλεία:</w:t>
+        <w:t>Εργ</w:t>
+      </w:r>
+      <w:proofErr w:type="spellEnd"/>
+      <w:r>
+        <w:rPr>
+          <w:rFonts w:cstheme="minorHAnsi"/>
+          <w:sz w:val="44"/>
+          <w:szCs w:val="44"/>
+          <w:u w:val="single"/>
+        </w:rPr>
+        <w:t>αλεία:</w:t>
       </w:r>
     </w:p>
     <w:p>
@@ -988,6 +1178,7 @@
         </w:rPr>
         <w:t>Κράτηση προπόνησης (</w:t>
       </w:r>
+      <w:proofErr w:type="spellStart"/>
       <w:r>
         <w:rPr>
           <w:rFonts w:cstheme="minorHAnsi"/>
@@ -995,6 +1186,7 @@
         </w:rPr>
         <w:t>WorkoutReservation</w:t>
       </w:r>
+      <w:proofErr w:type="spellEnd"/>
       <w:r>
         <w:rPr>
           <w:rFonts w:cstheme="minorHAnsi"/>
@@ -1022,6 +1214,7 @@
         </w:rPr>
         <w:t>Ακύρωση κράτησης προπόνησης (</w:t>
       </w:r>
+      <w:proofErr w:type="spellStart"/>
       <w:r>
         <w:rPr>
           <w:rFonts w:cstheme="minorHAnsi"/>
@@ -1029,6 +1222,7 @@
         </w:rPr>
         <w:t>WorkoutCancelation</w:t>
       </w:r>
+      <w:proofErr w:type="spellEnd"/>
       <w:r>
         <w:rPr>
           <w:rFonts w:cstheme="minorHAnsi"/>
@@ -1275,119 +1469,56 @@
           <w:rFonts w:cstheme="minorHAnsi"/>
           <w:lang w:val="el-GR"/>
         </w:rPr>
-        <w:t>Διαχειριστής (</w:t>
+        <w:t>Ιδιοκτήτης (</w:t>
       </w:r>
       <w:r>
         <w:rPr>
           <w:rFonts w:cstheme="minorHAnsi"/>
           <w:lang w:val="en-US"/>
         </w:rPr>
-        <w:t>Administrator</w:t>
-      </w:r>
-      <w:r>
-        <w:rPr>
-          <w:rFonts w:cstheme="minorHAnsi"/>
-          <w:lang w:val="el-GR"/>
-        </w:rPr>
-        <w:t>):</w:t>
-      </w:r>
-      <w:r>
-        <w:rPr>
-          <w:rFonts w:cstheme="minorHAnsi"/>
-          <w:lang w:val="el-GR"/>
-        </w:rPr>
-        <w:t xml:space="preserve"> Πρόκειται για ειδική περίπτωση της οντότητας </w:t>
-      </w:r>
-      <w:r>
-        <w:rPr>
-          <w:rFonts w:cstheme="minorHAnsi"/>
-          <w:lang w:val="el-GR"/>
-        </w:rPr>
-        <w:t xml:space="preserve">Χρήστης </w:t>
-      </w:r>
-      <w:r>
-        <w:rPr>
-          <w:rFonts w:cstheme="minorHAnsi"/>
-          <w:lang w:val="el-GR"/>
-        </w:rPr>
-        <w:t>που περιλαμβάνει</w:t>
-      </w:r>
-      <w:r>
-        <w:rPr>
-          <w:rFonts w:cstheme="minorHAnsi"/>
-          <w:lang w:val="el-GR"/>
-        </w:rPr>
-        <w:t xml:space="preserve"> ιδιότητες όπως τ</w:t>
-      </w:r>
-      <w:r>
-        <w:rPr>
-          <w:rFonts w:cstheme="minorHAnsi"/>
-          <w:lang w:val="el-GR"/>
-        </w:rPr>
-        <w:t>η</w:t>
-      </w:r>
-      <w:r>
-        <w:rPr>
-          <w:rFonts w:cstheme="minorHAnsi"/>
-          <w:lang w:val="el-GR"/>
-        </w:rPr>
-        <w:t>ν</w:t>
-      </w:r>
-      <w:r>
-        <w:rPr>
-          <w:rFonts w:cstheme="minorHAnsi"/>
-          <w:lang w:val="el-GR"/>
-        </w:rPr>
-        <w:t xml:space="preserve"> ειδίκευσή του, </w:t>
-      </w:r>
-      <w:r>
-        <w:rPr>
-          <w:rFonts w:cstheme="minorHAnsi"/>
-          <w:lang w:val="el-GR"/>
-        </w:rPr>
-        <w:t>τ</w:t>
-      </w:r>
-      <w:r>
-        <w:rPr>
-          <w:rFonts w:cstheme="minorHAnsi"/>
-          <w:lang w:val="el-GR"/>
-        </w:rPr>
-        <w:t>η</w:t>
-      </w:r>
-      <w:r>
-        <w:rPr>
-          <w:rFonts w:cstheme="minorHAnsi"/>
-          <w:lang w:val="el-GR"/>
-        </w:rPr>
-        <w:t>ν</w:t>
-      </w:r>
-      <w:r>
-        <w:rPr>
-          <w:rFonts w:cstheme="minorHAnsi"/>
-          <w:lang w:val="el-GR"/>
-        </w:rPr>
-        <w:t xml:space="preserve"> προϋπηρεσία του, οι ώρες εργασίας και επιπλέον την</w:t>
-      </w:r>
-      <w:r>
-        <w:rPr>
-          <w:rFonts w:cstheme="minorHAnsi"/>
-          <w:lang w:val="el-GR"/>
-        </w:rPr>
-        <w:t xml:space="preserve"> ιδιότητ</w:t>
-      </w:r>
-      <w:r>
-        <w:rPr>
-          <w:rFonts w:cstheme="minorHAnsi"/>
-          <w:lang w:val="el-GR"/>
-        </w:rPr>
-        <w:t xml:space="preserve">α της </w:t>
-      </w:r>
-      <w:r>
-        <w:rPr>
-          <w:rFonts w:cstheme="minorHAnsi"/>
-          <w:lang w:val="el-GR"/>
-        </w:rPr>
-        <w:t>διαχείρισης του συστήματος.</w:t>
+        <w:t>O</w:t>
+      </w:r>
+      <w:r>
+        <w:rPr>
+          <w:rFonts w:cstheme="minorHAnsi"/>
+          <w:lang w:val="en-US"/>
+        </w:rPr>
+        <w:t>wner</w:t>
+      </w:r>
+      <w:r>
+        <w:rPr>
+          <w:rFonts w:cstheme="minorHAnsi"/>
+          <w:lang w:val="el-GR"/>
+        </w:rPr>
+        <w:t xml:space="preserve">): </w:t>
+      </w:r>
+      <w:r>
+        <w:rPr>
+          <w:rFonts w:cstheme="minorHAnsi"/>
+          <w:lang w:val="el-GR"/>
+        </w:rPr>
+        <w:t xml:space="preserve">Πρόκειται για ειδική περίπτωση της οντότητας Χρήστης που περιλαμβάνει </w:t>
+      </w:r>
+      <w:r>
+        <w:rPr>
+          <w:rFonts w:cstheme="minorHAnsi"/>
+          <w:lang w:val="el-GR"/>
+        </w:rPr>
+        <w:t xml:space="preserve">τα γυμναστήρια που έχει και </w:t>
+      </w:r>
+      <w:r>
+        <w:rPr>
+          <w:rFonts w:cstheme="minorHAnsi"/>
+          <w:lang w:val="el-GR"/>
+        </w:rPr>
+        <w:t>επιπλέον την ιδιότητα της διαχείρισης του γυμναστηρίου</w:t>
+      </w:r>
+      <w:r>
+        <w:rPr>
+          <w:rFonts w:cstheme="minorHAnsi"/>
+          <w:lang w:val="el-GR"/>
+        </w:rPr>
+        <w:t>.</w:t>
       </w:r>
     </w:p>
     <w:p>
@@ -1407,56 +1538,21 @@
           <w:rFonts w:cstheme="minorHAnsi"/>
           <w:lang w:val="el-GR"/>
         </w:rPr>
-        <w:t>Ιδιοκτήτης (</w:t>
+        <w:t>Βαθμολογία (</w:t>
       </w:r>
       <w:r>
         <w:rPr>
           <w:rFonts w:cstheme="minorHAnsi"/>
           <w:lang w:val="en-US"/>
         </w:rPr>
-        <w:t>O</w:t>
-      </w:r>
-      <w:r>
-        <w:rPr>
-          <w:rFonts w:cstheme="minorHAnsi"/>
-          <w:lang w:val="en-US"/>
-        </w:rPr>
-        <w:t>wner</w:t>
-      </w:r>
-      <w:r>
-        <w:rPr>
-          <w:rFonts w:cstheme="minorHAnsi"/>
-          <w:lang w:val="el-GR"/>
-        </w:rPr>
-        <w:t xml:space="preserve">): </w:t>
-      </w:r>
-      <w:r>
-        <w:rPr>
-          <w:rFonts w:cstheme="minorHAnsi"/>
-          <w:lang w:val="el-GR"/>
-        </w:rPr>
-        <w:t xml:space="preserve">Πρόκειται για ειδική περίπτωση της οντότητας Χρήστης που περιλαμβάνει </w:t>
-      </w:r>
-      <w:r>
-        <w:rPr>
-          <w:rFonts w:cstheme="minorHAnsi"/>
-          <w:lang w:val="el-GR"/>
-        </w:rPr>
-        <w:t xml:space="preserve">τα γυμναστήρια που έχει και </w:t>
-      </w:r>
-      <w:r>
-        <w:rPr>
-          <w:rFonts w:cstheme="minorHAnsi"/>
-          <w:lang w:val="el-GR"/>
-        </w:rPr>
-        <w:t>επιπλέον την ιδιότητα της διαχείρισης του γυμναστηρίου</w:t>
-      </w:r>
-      <w:r>
-        <w:rPr>
-          <w:rFonts w:cstheme="minorHAnsi"/>
-          <w:lang w:val="el-GR"/>
-        </w:rPr>
-        <w:t>.</w:t>
+        <w:t>Score</w:t>
+      </w:r>
+      <w:r>
+        <w:rPr>
+          <w:rFonts w:cstheme="minorHAnsi"/>
+          <w:lang w:val="el-GR"/>
+        </w:rPr>
+        <w:t>): Πρόκειται για οντότητα που περιλαμβάνει ιδιότητες όπως η ημερομηνία και η ώρα καταχώρησης, ο βαθμός.</w:t>
       </w:r>
     </w:p>
     <w:p>
@@ -1476,21 +1572,42 @@
           <w:rFonts w:cstheme="minorHAnsi"/>
           <w:lang w:val="el-GR"/>
         </w:rPr>
-        <w:t>Βαθμολογία (</w:t>
+        <w:t>Συνδρομή</w:t>
+      </w:r>
+      <w:r>
+        <w:rPr>
+          <w:rFonts w:cstheme="minorHAnsi"/>
+          <w:lang w:val="el-GR"/>
+        </w:rPr>
+        <w:t xml:space="preserve"> (</w:t>
       </w:r>
       <w:r>
         <w:rPr>
           <w:rFonts w:cstheme="minorHAnsi"/>
           <w:lang w:val="en-US"/>
         </w:rPr>
-        <w:t>Score</w:t>
-      </w:r>
-      <w:r>
-        <w:rPr>
-          <w:rFonts w:cstheme="minorHAnsi"/>
-          <w:lang w:val="el-GR"/>
-        </w:rPr>
-        <w:t>): Πρόκειται για οντότητα που περιλαμβάνει ιδιότητες όπως η ημερομηνία και η ώρα καταχώρησης, ο βαθμός.</w:t>
+        <w:t>Subscription</w:t>
+      </w:r>
+      <w:r>
+        <w:rPr>
+          <w:rFonts w:cstheme="minorHAnsi"/>
+          <w:lang w:val="el-GR"/>
+        </w:rPr>
+        <w:t>)</w:t>
+      </w:r>
+      <w:r>
+        <w:rPr>
+          <w:rFonts w:cstheme="minorHAnsi"/>
+          <w:lang w:val="el-GR"/>
+        </w:rPr>
+        <w:t>:</w:t>
+      </w:r>
+      <w:r>
+        <w:rPr>
+          <w:rFonts w:cstheme="minorHAnsi"/>
+          <w:lang w:val="el-GR"/>
+        </w:rPr>
+        <w:t xml:space="preserve"> Πρόκειται για οντότητα που περιλαμβάνει τις ιδιότητες κάθε συνδρομής όπως η ημερομηνία ανανέωσης, η ημερομηνία λήξης.</w:t>
       </w:r>
     </w:p>
     <w:p>
@@ -1510,42 +1627,51 @@
           <w:rFonts w:cstheme="minorHAnsi"/>
           <w:lang w:val="el-GR"/>
         </w:rPr>
-        <w:t>Συνδρομή</w:t>
-      </w:r>
-      <w:r>
-        <w:rPr>
-          <w:rFonts w:cstheme="minorHAnsi"/>
-          <w:lang w:val="el-GR"/>
-        </w:rPr>
-        <w:t xml:space="preserve"> (</w:t>
+        <w:t>Ανανέωση Συνδρομής (</w:t>
       </w:r>
       <w:r>
         <w:rPr>
           <w:rFonts w:cstheme="minorHAnsi"/>
           <w:lang w:val="en-US"/>
         </w:rPr>
-        <w:t>Subscription</w:t>
-      </w:r>
-      <w:r>
-        <w:rPr>
-          <w:rFonts w:cstheme="minorHAnsi"/>
-          <w:lang w:val="el-GR"/>
-        </w:rPr>
-        <w:t>)</w:t>
-      </w:r>
-      <w:r>
-        <w:rPr>
-          <w:rFonts w:cstheme="minorHAnsi"/>
-          <w:lang w:val="el-GR"/>
-        </w:rPr>
-        <w:t>:</w:t>
-      </w:r>
-      <w:r>
-        <w:rPr>
-          <w:rFonts w:cstheme="minorHAnsi"/>
-          <w:lang w:val="el-GR"/>
-        </w:rPr>
-        <w:t xml:space="preserve"> Πρόκειται για οντότητα που περιλαμβάνει τις ιδιότητες κάθε συνδρομής όπως η ημερομηνία ανανέωσης, η ημερομηνία λήξης.</w:t>
+        <w:t>S</w:t>
+      </w:r>
+      <w:proofErr w:type="spellStart"/>
+      <w:r>
+        <w:rPr>
+          <w:rFonts w:cstheme="minorHAnsi"/>
+        </w:rPr>
+        <w:t>ubscription</w:t>
+      </w:r>
+      <w:proofErr w:type="spellEnd"/>
+      <w:r>
+        <w:rPr>
+          <w:rFonts w:cstheme="minorHAnsi"/>
+          <w:lang w:val="en-US"/>
+        </w:rPr>
+        <w:t>R</w:t>
+      </w:r>
+      <w:proofErr w:type="spellStart"/>
+      <w:r>
+        <w:rPr>
+          <w:rFonts w:cstheme="minorHAnsi"/>
+        </w:rPr>
+        <w:t>enewal</w:t>
+      </w:r>
+      <w:proofErr w:type="spellEnd"/>
+      <w:r>
+        <w:rPr>
+          <w:rFonts w:cstheme="minorHAnsi"/>
+          <w:lang w:val="el-GR"/>
+        </w:rPr>
+        <w:t>):</w:t>
+      </w:r>
+      <w:r>
+        <w:rPr>
+          <w:rFonts w:cstheme="minorHAnsi"/>
+          <w:lang w:val="el-GR"/>
+        </w:rPr>
+        <w:t xml:space="preserve"> Πρόκειται για ειδική περίπτωση της οντότητας Συνδρομή και περιλαμβάνει την ημερομηνία και ώρα πραγματοποίησης της ανανέωσης, το καταβλητέο ποσό.</w:t>
       </w:r>
     </w:p>
     <w:p>
@@ -1565,47 +1691,28 @@
           <w:rFonts w:cstheme="minorHAnsi"/>
           <w:lang w:val="el-GR"/>
         </w:rPr>
-        <w:t>Ανανέωση Συνδρομής (</w:t>
+        <w:t>Εκδήλωση (</w:t>
       </w:r>
       <w:r>
         <w:rPr>
           <w:rFonts w:cstheme="minorHAnsi"/>
           <w:lang w:val="en-US"/>
         </w:rPr>
-        <w:t>S</w:t>
-      </w:r>
-      <w:r>
-        <w:rPr>
-          <w:rFonts w:cstheme="minorHAnsi"/>
-        </w:rPr>
-        <w:t>ubscription</w:t>
-      </w:r>
-      <w:r>
-        <w:rPr>
-          <w:rFonts w:cstheme="minorHAnsi"/>
-          <w:lang w:val="en-US"/>
-        </w:rPr>
-        <w:t>R</w:t>
-      </w:r>
-      <w:r>
-        <w:rPr>
-          <w:rFonts w:cstheme="minorHAnsi"/>
-        </w:rPr>
-        <w:t>enewal</w:t>
-      </w:r>
-      <w:r>
-        <w:rPr>
-          <w:rFonts w:cstheme="minorHAnsi"/>
-          <w:lang w:val="el-GR"/>
-        </w:rPr>
-        <w:t>):</w:t>
-      </w:r>
-      <w:r>
-        <w:rPr>
-          <w:rFonts w:cstheme="minorHAnsi"/>
-          <w:lang w:val="el-GR"/>
-        </w:rPr>
-        <w:t xml:space="preserve"> Πρόκειται για ειδική περίπτωση της οντότητας Συνδρομή και περιλαμβάνει την ημερομηνία και ώρα πραγματοποίησης της ανανέωσης, το καταβλητέο ποσό.</w:t>
+        <w:t>Event</w:t>
+      </w:r>
+      <w:r>
+        <w:rPr>
+          <w:rFonts w:cstheme="minorHAnsi"/>
+          <w:lang w:val="el-GR"/>
+        </w:rPr>
+        <w:t>): Πρόκειται για οντότητα που περιλαμβάνει ιδιότητες όπως η ημερομηνία, η ώρα, ο τύπος, η περιγραφή</w:t>
+      </w:r>
+      <w:r>
+        <w:rPr>
+          <w:rFonts w:cstheme="minorHAnsi"/>
+          <w:lang w:val="el-GR"/>
+        </w:rPr>
+        <w:t>.</w:t>
       </w:r>
     </w:p>
     <w:p>
@@ -1625,28 +1732,81 @@
           <w:rFonts w:cstheme="minorHAnsi"/>
           <w:lang w:val="el-GR"/>
         </w:rPr>
-        <w:t>Εκδήλωση (</w:t>
-      </w:r>
-      <w:r>
-        <w:rPr>
-          <w:rFonts w:cstheme="minorHAnsi"/>
-          <w:lang w:val="en-US"/>
+        <w:t xml:space="preserve">Αιτήσεις </w:t>
+      </w:r>
+      <w:r>
+        <w:rPr>
+          <w:rFonts w:cstheme="minorHAnsi"/>
+          <w:lang w:val="el-GR"/>
+        </w:rPr>
+        <w:t>Εκδ</w:t>
+      </w:r>
+      <w:r>
+        <w:rPr>
+          <w:rFonts w:cstheme="minorHAnsi"/>
+          <w:lang w:val="el-GR"/>
+        </w:rPr>
+        <w:t xml:space="preserve">ηλώσεων </w:t>
+      </w:r>
+      <w:r>
+        <w:rPr>
+          <w:rFonts w:cstheme="minorHAnsi"/>
+          <w:lang w:val="el-GR"/>
+        </w:rPr>
+        <w:t>(</w:t>
+      </w:r>
+      <w:proofErr w:type="spellStart"/>
+      <w:r>
+        <w:rPr>
+          <w:rFonts w:cstheme="minorHAnsi"/>
+          <w:lang w:val="el-GR"/>
         </w:rPr>
         <w:t>Event</w:t>
       </w:r>
-      <w:r>
-        <w:rPr>
-          <w:rFonts w:cstheme="minorHAnsi"/>
-          <w:lang w:val="el-GR"/>
-        </w:rPr>
-        <w:t>): Πρόκειται για οντότητα που περιλαμβάνει ιδιότητες όπως η ημερομηνία, η ώρα, ο τύπος, η περιγραφή</w:t>
-      </w:r>
-      <w:r>
-        <w:rPr>
-          <w:rFonts w:cstheme="minorHAnsi"/>
-          <w:lang w:val="el-GR"/>
-        </w:rPr>
-        <w:t>.</w:t>
+      <w:proofErr w:type="spellEnd"/>
+      <w:r>
+        <w:rPr>
+          <w:rFonts w:cstheme="minorHAnsi"/>
+          <w:lang w:val="el-GR"/>
+        </w:rPr>
+        <w:t xml:space="preserve"> </w:t>
+      </w:r>
+      <w:proofErr w:type="spellStart"/>
+      <w:r>
+        <w:rPr>
+          <w:rFonts w:cstheme="minorHAnsi"/>
+          <w:lang w:val="el-GR"/>
+        </w:rPr>
+        <w:t>Submissions</w:t>
+      </w:r>
+      <w:proofErr w:type="spellEnd"/>
+      <w:r>
+        <w:rPr>
+          <w:rFonts w:cstheme="minorHAnsi"/>
+          <w:lang w:val="el-GR"/>
+        </w:rPr>
+        <w:t>)</w:t>
+      </w:r>
+      <w:r>
+        <w:rPr>
+          <w:rFonts w:cstheme="minorHAnsi"/>
+          <w:lang w:val="el-GR"/>
+        </w:rPr>
+        <w:t xml:space="preserve">: </w:t>
+      </w:r>
+      <w:r>
+        <w:rPr>
+          <w:rFonts w:cstheme="minorHAnsi"/>
+          <w:lang w:val="el-GR"/>
+        </w:rPr>
+        <w:t>Πρόκειται για οντότητα που περιλαμβάνει τις ιδιότητες</w:t>
+      </w:r>
+      <w:r>
+        <w:rPr>
+          <w:rFonts w:cstheme="minorHAnsi"/>
+          <w:lang w:val="el-GR"/>
+        </w:rPr>
+        <w:t xml:space="preserve"> όπως η ημερομηνία και η ώρα δημιουργίας, ο τύπος, η περιγραφή</w:t>
       </w:r>
     </w:p>
     <w:p>
@@ -1666,69 +1826,23 @@
           <w:rFonts w:cstheme="minorHAnsi"/>
           <w:lang w:val="el-GR"/>
         </w:rPr>
-        <w:t xml:space="preserve">Αιτήσεις </w:t>
-      </w:r>
-      <w:r>
-        <w:rPr>
-          <w:rFonts w:cstheme="minorHAnsi"/>
-          <w:lang w:val="el-GR"/>
-        </w:rPr>
-        <w:t>Εκδ</w:t>
-      </w:r>
-      <w:r>
-        <w:rPr>
-          <w:rFonts w:cstheme="minorHAnsi"/>
-          <w:lang w:val="el-GR"/>
-        </w:rPr>
-        <w:t xml:space="preserve">ηλώσεων </w:t>
-      </w:r>
-      <w:r>
-        <w:rPr>
-          <w:rFonts w:cstheme="minorHAnsi"/>
-          <w:lang w:val="el-GR"/>
-        </w:rPr>
-        <w:t>(Event Submissions)</w:t>
-      </w:r>
-      <w:r>
-        <w:rPr>
-          <w:rFonts w:cstheme="minorHAnsi"/>
-          <w:lang w:val="el-GR"/>
-        </w:rPr>
-        <w:t xml:space="preserve">: </w:t>
-      </w:r>
-      <w:r>
-        <w:rPr>
-          <w:rFonts w:cstheme="minorHAnsi"/>
-          <w:lang w:val="el-GR"/>
-        </w:rPr>
-        <w:t>Πρόκειται για οντότητα που περιλαμβάνει τις ιδιότητες</w:t>
-      </w:r>
-      <w:r>
-        <w:rPr>
-          <w:rFonts w:cstheme="minorHAnsi"/>
-          <w:lang w:val="el-GR"/>
-        </w:rPr>
-        <w:t xml:space="preserve"> όπως η ημερομηνία και η ώρα δημιουργίας, ο τύπος, η περιγραφή</w:t>
-      </w:r>
-    </w:p>
-    <w:p>
-      <w:pPr>
-        <w:pStyle w:val="ListParagraph"/>
-        <w:numPr>
-          <w:ilvl w:val="0"/>
-          <w:numId w:val="3"/>
-        </w:numPr>
-        <w:rPr>
-          <w:rFonts w:cstheme="minorHAnsi"/>
-          <w:lang w:val="el-GR"/>
-        </w:rPr>
-      </w:pPr>
-      <w:r>
-        <w:rPr>
-          <w:rFonts w:cstheme="minorHAnsi"/>
-          <w:lang w:val="el-GR"/>
-        </w:rPr>
-        <w:t xml:space="preserve">Αναφορά (Report): Πρόκειται για οντότητα που περιλαμβάνει ιδιότητες όπως ο τύπος, η περιγραφή. </w:t>
+        <w:t>Αναφορά (</w:t>
+      </w:r>
+      <w:proofErr w:type="spellStart"/>
+      <w:r>
+        <w:rPr>
+          <w:rFonts w:cstheme="minorHAnsi"/>
+          <w:lang w:val="el-GR"/>
+        </w:rPr>
+        <w:t>Report</w:t>
+      </w:r>
+      <w:proofErr w:type="spellEnd"/>
+      <w:r>
+        <w:rPr>
+          <w:rFonts w:cstheme="minorHAnsi"/>
+          <w:lang w:val="el-GR"/>
+        </w:rPr>
+        <w:t xml:space="preserve">): Πρόκειται για οντότητα που περιλαμβάνει ιδιότητες όπως ο τύπος, η περιγραφή. </w:t>
       </w:r>
     </w:p>
     <w:p>
